--- a/descargas/modulo1/PCSP24-Rubrica-ACT01.docx
+++ b/descargas/modulo1/PCSP24-Rubrica-ACT01.docx
@@ -1,6 +1,6 @@
 
 <file path=word/document.xml><?xml version="1.0" encoding="utf-8"?>
-<w:document xmlns:wpc="http://schemas.microsoft.com/office/word/2010/wordprocessingCanvas" xmlns:cx="http://schemas.microsoft.com/office/drawing/2014/chartex" xmlns:mc="http://schemas.openxmlformats.org/markup-compatibility/2006" xmlns:o="urn:schemas-microsoft-com:office:office" xmlns:r="http://schemas.openxmlformats.org/officeDocument/2006/relationships" xmlns:m="http://schemas.openxmlformats.org/officeDocument/2006/math" xmlns:v="urn:schemas-microsoft-com:vml" xmlns:wp14="http://schemas.microsoft.com/office/word/2010/wordprocessingDrawing" xmlns:wp="http://schemas.openxmlformats.org/drawingml/2006/wordprocessingDrawing" xmlns:w10="urn:schemas-microsoft-com:office:word" xmlns:w="http://schemas.openxmlformats.org/wordprocessingml/2006/main" xmlns:w14="http://schemas.microsoft.com/office/word/2010/wordml" xmlns:w15="http://schemas.microsoft.com/office/word/2012/wordml" xmlns:w16se="http://schemas.microsoft.com/office/word/2015/wordml/symex" xmlns:wpg="http://schemas.microsoft.com/office/word/2010/wordprocessingGroup" xmlns:wpi="http://schemas.microsoft.com/office/word/2010/wordprocessingInk" xmlns:wne="http://schemas.microsoft.com/office/word/2006/wordml" xmlns:wps="http://schemas.microsoft.com/office/word/2010/wordprocessingShape" mc:Ignorable="w14 w15 w16se wp14">
+<w:document xmlns:wpc="http://schemas.microsoft.com/office/word/2010/wordprocessingCanvas" xmlns:cx="http://schemas.microsoft.com/office/drawing/2014/chartex" xmlns:cx1="http://schemas.microsoft.com/office/drawing/2015/9/8/chartex" xmlns:cx2="http://schemas.microsoft.com/office/drawing/2015/10/21/chartex" xmlns:cx3="http://schemas.microsoft.com/office/drawing/2016/5/9/chartex" xmlns:cx4="http://schemas.microsoft.com/office/drawing/2016/5/10/chartex" xmlns:cx5="http://schemas.microsoft.com/office/drawing/2016/5/11/chartex" xmlns:cx6="http://schemas.microsoft.com/office/drawing/2016/5/12/chartex" xmlns:cx7="http://schemas.microsoft.com/office/drawing/2016/5/13/chartex" xmlns:cx8="http://schemas.microsoft.com/office/drawing/2016/5/14/chartex" xmlns:mc="http://schemas.openxmlformats.org/markup-compatibility/2006" xmlns:aink="http://schemas.microsoft.com/office/drawing/2016/ink" xmlns:am3d="http://schemas.microsoft.com/office/drawing/2017/model3d" xmlns:o="urn:schemas-microsoft-com:office:office" xmlns:r="http://schemas.openxmlformats.org/officeDocument/2006/relationships" xmlns:m="http://schemas.openxmlformats.org/officeDocument/2006/math" xmlns:v="urn:schemas-microsoft-com:vml" xmlns:wp14="http://schemas.microsoft.com/office/word/2010/wordprocessingDrawing" xmlns:wp="http://schemas.openxmlformats.org/drawingml/2006/wordprocessingDrawing" xmlns:w10="urn:schemas-microsoft-com:office:word" xmlns:w="http://schemas.openxmlformats.org/wordprocessingml/2006/main" xmlns:w14="http://schemas.microsoft.com/office/word/2010/wordml" xmlns:w15="http://schemas.microsoft.com/office/word/2012/wordml" xmlns:w16cid="http://schemas.microsoft.com/office/word/2016/wordml/cid" xmlns:w16se="http://schemas.microsoft.com/office/word/2015/wordml/symex" xmlns:wpg="http://schemas.microsoft.com/office/word/2010/wordprocessingGroup" xmlns:wpi="http://schemas.microsoft.com/office/word/2010/wordprocessingInk" xmlns:wne="http://schemas.microsoft.com/office/word/2006/wordml" xmlns:wps="http://schemas.microsoft.com/office/word/2010/wordprocessingShape" mc:Ignorable="w14 w15 w16se w16cid wp14">
   <w:body>
     <w:p>
       <w:pPr>
@@ -119,17 +119,7 @@
                 <w:b/>
                 <w:color w:val="FFFFFF" w:themeColor="background1"/>
               </w:rPr>
-              <w:t>Suf</w:t>
-            </w:r>
-            <w:bookmarkStart w:id="0" w:name="_GoBack"/>
-            <w:bookmarkEnd w:id="0"/>
-            <w:r>
-              <w:rPr>
-                <w:rFonts w:asciiTheme="minorHAnsi" w:hAnsiTheme="minorHAnsi" w:cstheme="minorHAnsi"/>
-                <w:b/>
-                <w:color w:val="FFFFFF" w:themeColor="background1"/>
-              </w:rPr>
-              <w:t>iciente</w:t>
+              <w:t>Suficiente</w:t>
             </w:r>
           </w:p>
         </w:tc>
@@ -367,6 +357,7 @@
         <w:tc>
           <w:tcPr>
             <w:tcW w:w="2878" w:type="dxa"/>
+            <w:vMerge w:val="restart"/>
             <w:shd w:val="clear" w:color="auto" w:fill="F2F2F2" w:themeFill="background1" w:themeFillShade="F2"/>
             <w:vAlign w:val="center"/>
           </w:tcPr>
@@ -445,7 +436,23 @@
                 <w:rFonts w:asciiTheme="minorHAnsi" w:hAnsiTheme="minorHAnsi" w:cstheme="minorHAnsi"/>
                 <w:color w:val="auto"/>
               </w:rPr>
-              <w:t>obstáculo, carencia/exceso o contradicción) y en la pregunta metacognitiva hace referencia al concepto.  ​</w:t>
+              <w:t xml:space="preserve">obstáculo, carencia/exceso o contradicción) y en la pregunta </w:t>
+            </w:r>
+            <w:proofErr w:type="spellStart"/>
+            <w:r>
+              <w:rPr>
+                <w:rFonts w:asciiTheme="minorHAnsi" w:hAnsiTheme="minorHAnsi" w:cstheme="minorHAnsi"/>
+                <w:color w:val="auto"/>
+              </w:rPr>
+              <w:t>metacognitiva</w:t>
+            </w:r>
+            <w:proofErr w:type="spellEnd"/>
+            <w:r>
+              <w:rPr>
+                <w:rFonts w:asciiTheme="minorHAnsi" w:hAnsiTheme="minorHAnsi" w:cstheme="minorHAnsi"/>
+                <w:color w:val="auto"/>
+              </w:rPr>
+              <w:t xml:space="preserve"> hace referencia al concepto.  ​</w:t>
             </w:r>
           </w:p>
           <w:p>
@@ -508,7 +515,23 @@
                 <w:rFonts w:asciiTheme="minorHAnsi" w:hAnsiTheme="minorHAnsi" w:cstheme="minorHAnsi"/>
                 <w:color w:val="auto"/>
               </w:rPr>
-              <w:t xml:space="preserve">sta la pregunta metacognitiva, </w:t>
+              <w:t xml:space="preserve">sta la pregunta </w:t>
+            </w:r>
+            <w:proofErr w:type="spellStart"/>
+            <w:r>
+              <w:rPr>
+                <w:rFonts w:asciiTheme="minorHAnsi" w:hAnsiTheme="minorHAnsi" w:cstheme="minorHAnsi"/>
+                <w:color w:val="auto"/>
+              </w:rPr>
+              <w:t>metacognitiva</w:t>
+            </w:r>
+            <w:proofErr w:type="spellEnd"/>
+            <w:r>
+              <w:rPr>
+                <w:rFonts w:asciiTheme="minorHAnsi" w:hAnsiTheme="minorHAnsi" w:cstheme="minorHAnsi"/>
+                <w:color w:val="auto"/>
+              </w:rPr>
+              <w:t xml:space="preserve">, </w:t>
             </w:r>
             <w:r>
               <w:rPr>
@@ -571,7 +594,23 @@
                 <w:rFonts w:asciiTheme="minorHAnsi" w:hAnsiTheme="minorHAnsi" w:cstheme="minorHAnsi"/>
                 <w:color w:val="auto"/>
               </w:rPr>
-              <w:t>carencia/exceso o contradicción) y no contesta la pregunta metacognitiva.  ​</w:t>
+              <w:t xml:space="preserve">carencia/exceso o contradicción) y no contesta la pregunta </w:t>
+            </w:r>
+            <w:proofErr w:type="spellStart"/>
+            <w:r>
+              <w:rPr>
+                <w:rFonts w:asciiTheme="minorHAnsi" w:hAnsiTheme="minorHAnsi" w:cstheme="minorHAnsi"/>
+                <w:color w:val="auto"/>
+              </w:rPr>
+              <w:t>metacognitiva</w:t>
+            </w:r>
+            <w:proofErr w:type="spellEnd"/>
+            <w:r>
+              <w:rPr>
+                <w:rFonts w:asciiTheme="minorHAnsi" w:hAnsiTheme="minorHAnsi" w:cstheme="minorHAnsi"/>
+                <w:color w:val="auto"/>
+              </w:rPr>
+              <w:t>.  ​</w:t>
             </w:r>
           </w:p>
           <w:p>
@@ -627,7 +666,23 @@
                 <w:rFonts w:asciiTheme="minorHAnsi" w:hAnsiTheme="minorHAnsi" w:cstheme="minorHAnsi"/>
                 <w:color w:val="auto"/>
               </w:rPr>
-              <w:t>carencia/exceso o contradicción) y no contesta la pregunta metacognitiva.  ​</w:t>
+              <w:t xml:space="preserve">carencia/exceso o contradicción) y no contesta la pregunta </w:t>
+            </w:r>
+            <w:proofErr w:type="spellStart"/>
+            <w:r>
+              <w:rPr>
+                <w:rFonts w:asciiTheme="minorHAnsi" w:hAnsiTheme="minorHAnsi" w:cstheme="minorHAnsi"/>
+                <w:color w:val="auto"/>
+              </w:rPr>
+              <w:t>metacognitiva</w:t>
+            </w:r>
+            <w:proofErr w:type="spellEnd"/>
+            <w:r>
+              <w:rPr>
+                <w:rFonts w:asciiTheme="minorHAnsi" w:hAnsiTheme="minorHAnsi" w:cstheme="minorHAnsi"/>
+                <w:color w:val="auto"/>
+              </w:rPr>
+              <w:t>.  ​</w:t>
             </w:r>
           </w:p>
           <w:p>
@@ -654,6 +709,7 @@
         <w:tc>
           <w:tcPr>
             <w:tcW w:w="2878" w:type="dxa"/>
+            <w:vMerge/>
             <w:shd w:val="clear" w:color="auto" w:fill="F2F2F2" w:themeFill="background1" w:themeFillShade="F2"/>
           </w:tcPr>
           <w:p>
@@ -718,7 +774,23 @@
                 <w:rFonts w:asciiTheme="minorHAnsi" w:hAnsiTheme="minorHAnsi" w:cstheme="minorHAnsi"/>
                 <w:color w:val="auto"/>
               </w:rPr>
-              <w:t xml:space="preserve">etc.) y en la pregunta metacognitiva </w:t>
+              <w:t xml:space="preserve">etc.) y en la pregunta </w:t>
+            </w:r>
+            <w:proofErr w:type="spellStart"/>
+            <w:r>
+              <w:rPr>
+                <w:rFonts w:asciiTheme="minorHAnsi" w:hAnsiTheme="minorHAnsi" w:cstheme="minorHAnsi"/>
+                <w:color w:val="auto"/>
+              </w:rPr>
+              <w:t>metacognitiva</w:t>
+            </w:r>
+            <w:proofErr w:type="spellEnd"/>
+            <w:r>
+              <w:rPr>
+                <w:rFonts w:asciiTheme="minorHAnsi" w:hAnsiTheme="minorHAnsi" w:cstheme="minorHAnsi"/>
+                <w:color w:val="auto"/>
+              </w:rPr>
+              <w:t xml:space="preserve"> </w:t>
             </w:r>
             <w:r>
               <w:rPr>
@@ -790,7 +862,23 @@
                 <w:rFonts w:asciiTheme="minorHAnsi" w:hAnsiTheme="minorHAnsi" w:cstheme="minorHAnsi"/>
                 <w:color w:val="auto"/>
               </w:rPr>
-              <w:t xml:space="preserve">sta la pregunta metacognitiva, </w:t>
+              <w:t xml:space="preserve">sta la pregunta </w:t>
+            </w:r>
+            <w:proofErr w:type="spellStart"/>
+            <w:r>
+              <w:rPr>
+                <w:rFonts w:asciiTheme="minorHAnsi" w:hAnsiTheme="minorHAnsi" w:cstheme="minorHAnsi"/>
+                <w:color w:val="auto"/>
+              </w:rPr>
+              <w:t>metacognitiva</w:t>
+            </w:r>
+            <w:proofErr w:type="spellEnd"/>
+            <w:r>
+              <w:rPr>
+                <w:rFonts w:asciiTheme="minorHAnsi" w:hAnsiTheme="minorHAnsi" w:cstheme="minorHAnsi"/>
+                <w:color w:val="auto"/>
+              </w:rPr>
+              <w:t xml:space="preserve">, </w:t>
             </w:r>
             <w:r>
               <w:rPr>
@@ -863,7 +951,23 @@
                 <w:color w:val="auto"/>
               </w:rPr>
               <w:lastRenderedPageBreak/>
-              <w:t>contesta la pregunta metacognitiva. ​</w:t>
+              <w:t xml:space="preserve">contesta la pregunta </w:t>
+            </w:r>
+            <w:proofErr w:type="spellStart"/>
+            <w:r>
+              <w:rPr>
+                <w:rFonts w:asciiTheme="minorHAnsi" w:hAnsiTheme="minorHAnsi" w:cstheme="minorHAnsi"/>
+                <w:color w:val="auto"/>
+              </w:rPr>
+              <w:t>metacognitiva</w:t>
+            </w:r>
+            <w:proofErr w:type="spellEnd"/>
+            <w:r>
+              <w:rPr>
+                <w:rFonts w:asciiTheme="minorHAnsi" w:hAnsiTheme="minorHAnsi" w:cstheme="minorHAnsi"/>
+                <w:color w:val="auto"/>
+              </w:rPr>
+              <w:t>. ​</w:t>
             </w:r>
           </w:p>
           <w:p>
@@ -920,7 +1024,23 @@
                 <w:rFonts w:asciiTheme="minorHAnsi" w:hAnsiTheme="minorHAnsi" w:cstheme="minorHAnsi"/>
                 <w:color w:val="auto"/>
               </w:rPr>
-              <w:t xml:space="preserve"> etc.) y no contesta la pregunta metacognitiva. ​</w:t>
+              <w:t xml:space="preserve"> etc.) y no contesta la pregunta </w:t>
+            </w:r>
+            <w:proofErr w:type="spellStart"/>
+            <w:r>
+              <w:rPr>
+                <w:rFonts w:asciiTheme="minorHAnsi" w:hAnsiTheme="minorHAnsi" w:cstheme="minorHAnsi"/>
+                <w:color w:val="auto"/>
+              </w:rPr>
+              <w:t>metacognitiva</w:t>
+            </w:r>
+            <w:proofErr w:type="spellEnd"/>
+            <w:r>
+              <w:rPr>
+                <w:rFonts w:asciiTheme="minorHAnsi" w:hAnsiTheme="minorHAnsi" w:cstheme="minorHAnsi"/>
+                <w:color w:val="auto"/>
+              </w:rPr>
+              <w:t>. ​</w:t>
             </w:r>
           </w:p>
           <w:p>
@@ -1030,7 +1150,7 @@
                 <w:rFonts w:asciiTheme="minorHAnsi" w:hAnsiTheme="minorHAnsi" w:cstheme="minorHAnsi"/>
                 <w:color w:val="auto"/>
               </w:rPr>
-              <w:t>Presenta autoría  y originalidad en el 100% de sus respuestas.</w:t>
+              <w:t>Presenta autoría y originalidad en el 100% de sus respuestas.</w:t>
             </w:r>
           </w:p>
         </w:tc>
@@ -1054,7 +1174,7 @@
                 <w:rFonts w:asciiTheme="minorHAnsi" w:hAnsiTheme="minorHAnsi" w:cstheme="minorHAnsi"/>
                 <w:color w:val="auto"/>
               </w:rPr>
-              <w:t>Presenta autoría  y originalidad en el 90% de sus respuestas.</w:t>
+              <w:t>Presenta autoría y originalidad en el 90% de sus respuestas.</w:t>
             </w:r>
           </w:p>
         </w:tc>
@@ -1078,7 +1198,7 @@
                 <w:rFonts w:asciiTheme="minorHAnsi" w:hAnsiTheme="minorHAnsi" w:cstheme="minorHAnsi"/>
                 <w:color w:val="auto"/>
               </w:rPr>
-              <w:t>Presenta autoría  y originalidad en el 70% de sus respuestas.</w:t>
+              <w:t>Presenta autoría y originalidad en el 70% de sus respuestas.</w:t>
             </w:r>
           </w:p>
         </w:tc>
@@ -1102,7 +1222,16 @@
                 <w:rFonts w:asciiTheme="minorHAnsi" w:hAnsiTheme="minorHAnsi" w:cstheme="minorHAnsi"/>
                 <w:color w:val="auto"/>
               </w:rPr>
-              <w:t>Presenta autoría  y originalidad en el 50% de sus respuestas.</w:t>
+              <w:t>Presenta autoría</w:t>
+            </w:r>
+            <w:bookmarkStart w:id="0" w:name="_GoBack"/>
+            <w:bookmarkEnd w:id="0"/>
+            <w:r>
+              <w:rPr>
+                <w:rFonts w:asciiTheme="minorHAnsi" w:hAnsiTheme="minorHAnsi" w:cstheme="minorHAnsi"/>
+                <w:color w:val="auto"/>
+              </w:rPr>
+              <w:t xml:space="preserve"> y originalidad en el 50% de sus respuestas.</w:t>
             </w:r>
           </w:p>
         </w:tc>
@@ -1468,8 +1597,8 @@
       </w:pPr>
     </w:p>
     <w:sectPr>
-      <w:headerReference w:type="default" r:id="rId6"/>
-      <w:footerReference w:type="default" r:id="rId7"/>
+      <w:headerReference w:type="default" r:id="rId9"/>
+      <w:footerReference w:type="default" r:id="rId10"/>
       <w:pgSz w:w="15840" w:h="12240" w:orient="landscape"/>
       <w:pgMar w:top="720" w:right="720" w:bottom="720" w:left="720" w:header="850" w:footer="170" w:gutter="0"/>
       <w:cols w:space="708"/>
@@ -1480,7 +1609,7 @@
 </file>
 
 <file path=word/endnotes.xml><?xml version="1.0" encoding="utf-8"?>
-<w:endnotes xmlns:wpc="http://schemas.microsoft.com/office/word/2010/wordprocessingCanvas" xmlns:cx="http://schemas.microsoft.com/office/drawing/2014/chartex" xmlns:mc="http://schemas.openxmlformats.org/markup-compatibility/2006" xmlns:o="urn:schemas-microsoft-com:office:office" xmlns:r="http://schemas.openxmlformats.org/officeDocument/2006/relationships" xmlns:m="http://schemas.openxmlformats.org/officeDocument/2006/math" xmlns:v="urn:schemas-microsoft-com:vml" xmlns:wp14="http://schemas.microsoft.com/office/word/2010/wordprocessingDrawing" xmlns:wp="http://schemas.openxmlformats.org/drawingml/2006/wordprocessingDrawing" xmlns:w10="urn:schemas-microsoft-com:office:word" xmlns:w="http://schemas.openxmlformats.org/wordprocessingml/2006/main" xmlns:w14="http://schemas.microsoft.com/office/word/2010/wordml" xmlns:w15="http://schemas.microsoft.com/office/word/2012/wordml" xmlns:w16se="http://schemas.microsoft.com/office/word/2015/wordml/symex" xmlns:wpg="http://schemas.microsoft.com/office/word/2010/wordprocessingGroup" xmlns:wpi="http://schemas.microsoft.com/office/word/2010/wordprocessingInk" xmlns:wne="http://schemas.microsoft.com/office/word/2006/wordml" xmlns:wps="http://schemas.microsoft.com/office/word/2010/wordprocessingShape" mc:Ignorable="w14 w15 w16se wp14">
+<w:endnotes xmlns:wpc="http://schemas.microsoft.com/office/word/2010/wordprocessingCanvas" xmlns:cx="http://schemas.microsoft.com/office/drawing/2014/chartex" xmlns:cx1="http://schemas.microsoft.com/office/drawing/2015/9/8/chartex" xmlns:cx2="http://schemas.microsoft.com/office/drawing/2015/10/21/chartex" xmlns:cx3="http://schemas.microsoft.com/office/drawing/2016/5/9/chartex" xmlns:cx4="http://schemas.microsoft.com/office/drawing/2016/5/10/chartex" xmlns:cx5="http://schemas.microsoft.com/office/drawing/2016/5/11/chartex" xmlns:cx6="http://schemas.microsoft.com/office/drawing/2016/5/12/chartex" xmlns:cx7="http://schemas.microsoft.com/office/drawing/2016/5/13/chartex" xmlns:cx8="http://schemas.microsoft.com/office/drawing/2016/5/14/chartex" xmlns:mc="http://schemas.openxmlformats.org/markup-compatibility/2006" xmlns:aink="http://schemas.microsoft.com/office/drawing/2016/ink" xmlns:am3d="http://schemas.microsoft.com/office/drawing/2017/model3d" xmlns:o="urn:schemas-microsoft-com:office:office" xmlns:r="http://schemas.openxmlformats.org/officeDocument/2006/relationships" xmlns:m="http://schemas.openxmlformats.org/officeDocument/2006/math" xmlns:v="urn:schemas-microsoft-com:vml" xmlns:wp14="http://schemas.microsoft.com/office/word/2010/wordprocessingDrawing" xmlns:wp="http://schemas.openxmlformats.org/drawingml/2006/wordprocessingDrawing" xmlns:w10="urn:schemas-microsoft-com:office:word" xmlns:w="http://schemas.openxmlformats.org/wordprocessingml/2006/main" xmlns:w14="http://schemas.microsoft.com/office/word/2010/wordml" xmlns:w15="http://schemas.microsoft.com/office/word/2012/wordml" xmlns:w16cid="http://schemas.microsoft.com/office/word/2016/wordml/cid" xmlns:w16se="http://schemas.microsoft.com/office/word/2015/wordml/symex" xmlns:wpg="http://schemas.microsoft.com/office/word/2010/wordprocessingGroup" xmlns:wpi="http://schemas.microsoft.com/office/word/2010/wordprocessingInk" xmlns:wne="http://schemas.microsoft.com/office/word/2006/wordml" xmlns:wps="http://schemas.microsoft.com/office/word/2010/wordprocessingShape" mc:Ignorable="w14 w15 w16se w16cid wp14">
   <w:endnote w:type="separator" w:id="-1">
     <w:p>
       <w:pPr>
@@ -1505,7 +1634,7 @@
 </file>
 
 <file path=word/footer1.xml><?xml version="1.0" encoding="utf-8"?>
-<w:ftr xmlns:wpc="http://schemas.microsoft.com/office/word/2010/wordprocessingCanvas" xmlns:cx="http://schemas.microsoft.com/office/drawing/2014/chartex" xmlns:mc="http://schemas.openxmlformats.org/markup-compatibility/2006" xmlns:o="urn:schemas-microsoft-com:office:office" xmlns:r="http://schemas.openxmlformats.org/officeDocument/2006/relationships" xmlns:m="http://schemas.openxmlformats.org/officeDocument/2006/math" xmlns:v="urn:schemas-microsoft-com:vml" xmlns:wp14="http://schemas.microsoft.com/office/word/2010/wordprocessingDrawing" xmlns:wp="http://schemas.openxmlformats.org/drawingml/2006/wordprocessingDrawing" xmlns:w10="urn:schemas-microsoft-com:office:word" xmlns:w="http://schemas.openxmlformats.org/wordprocessingml/2006/main" xmlns:w14="http://schemas.microsoft.com/office/word/2010/wordml" xmlns:w15="http://schemas.microsoft.com/office/word/2012/wordml" xmlns:w16se="http://schemas.microsoft.com/office/word/2015/wordml/symex" xmlns:wpg="http://schemas.microsoft.com/office/word/2010/wordprocessingGroup" xmlns:wpi="http://schemas.microsoft.com/office/word/2010/wordprocessingInk" xmlns:wne="http://schemas.microsoft.com/office/word/2006/wordml" xmlns:wps="http://schemas.microsoft.com/office/word/2010/wordprocessingShape" mc:Ignorable="w14 w15 w16se wp14">
+<w:ftr xmlns:wpc="http://schemas.microsoft.com/office/word/2010/wordprocessingCanvas" xmlns:cx="http://schemas.microsoft.com/office/drawing/2014/chartex" xmlns:cx1="http://schemas.microsoft.com/office/drawing/2015/9/8/chartex" xmlns:cx2="http://schemas.microsoft.com/office/drawing/2015/10/21/chartex" xmlns:cx3="http://schemas.microsoft.com/office/drawing/2016/5/9/chartex" xmlns:cx4="http://schemas.microsoft.com/office/drawing/2016/5/10/chartex" xmlns:cx5="http://schemas.microsoft.com/office/drawing/2016/5/11/chartex" xmlns:cx6="http://schemas.microsoft.com/office/drawing/2016/5/12/chartex" xmlns:cx7="http://schemas.microsoft.com/office/drawing/2016/5/13/chartex" xmlns:cx8="http://schemas.microsoft.com/office/drawing/2016/5/14/chartex" xmlns:mc="http://schemas.openxmlformats.org/markup-compatibility/2006" xmlns:aink="http://schemas.microsoft.com/office/drawing/2016/ink" xmlns:am3d="http://schemas.microsoft.com/office/drawing/2017/model3d" xmlns:o="urn:schemas-microsoft-com:office:office" xmlns:r="http://schemas.openxmlformats.org/officeDocument/2006/relationships" xmlns:m="http://schemas.openxmlformats.org/officeDocument/2006/math" xmlns:v="urn:schemas-microsoft-com:vml" xmlns:wp14="http://schemas.microsoft.com/office/word/2010/wordprocessingDrawing" xmlns:wp="http://schemas.openxmlformats.org/drawingml/2006/wordprocessingDrawing" xmlns:w10="urn:schemas-microsoft-com:office:word" xmlns:w="http://schemas.openxmlformats.org/wordprocessingml/2006/main" xmlns:w14="http://schemas.microsoft.com/office/word/2010/wordml" xmlns:w15="http://schemas.microsoft.com/office/word/2012/wordml" xmlns:w16cid="http://schemas.microsoft.com/office/word/2016/wordml/cid" xmlns:w16se="http://schemas.microsoft.com/office/word/2015/wordml/symex" xmlns:wpg="http://schemas.microsoft.com/office/word/2010/wordprocessingGroup" xmlns:wpi="http://schemas.microsoft.com/office/word/2010/wordprocessingInk" xmlns:wne="http://schemas.microsoft.com/office/word/2006/wordml" xmlns:wps="http://schemas.microsoft.com/office/word/2010/wordprocessingShape" mc:Ignorable="w14 w15 w16se w16cid wp14">
   <w:p>
     <w:pPr>
       <w:tabs>
@@ -1739,7 +1868,7 @@
 </file>
 
 <file path=word/footnotes.xml><?xml version="1.0" encoding="utf-8"?>
-<w:footnotes xmlns:wpc="http://schemas.microsoft.com/office/word/2010/wordprocessingCanvas" xmlns:cx="http://schemas.microsoft.com/office/drawing/2014/chartex" xmlns:mc="http://schemas.openxmlformats.org/markup-compatibility/2006" xmlns:o="urn:schemas-microsoft-com:office:office" xmlns:r="http://schemas.openxmlformats.org/officeDocument/2006/relationships" xmlns:m="http://schemas.openxmlformats.org/officeDocument/2006/math" xmlns:v="urn:schemas-microsoft-com:vml" xmlns:wp14="http://schemas.microsoft.com/office/word/2010/wordprocessingDrawing" xmlns:wp="http://schemas.openxmlformats.org/drawingml/2006/wordprocessingDrawing" xmlns:w10="urn:schemas-microsoft-com:office:word" xmlns:w="http://schemas.openxmlformats.org/wordprocessingml/2006/main" xmlns:w14="http://schemas.microsoft.com/office/word/2010/wordml" xmlns:w15="http://schemas.microsoft.com/office/word/2012/wordml" xmlns:w16se="http://schemas.microsoft.com/office/word/2015/wordml/symex" xmlns:wpg="http://schemas.microsoft.com/office/word/2010/wordprocessingGroup" xmlns:wpi="http://schemas.microsoft.com/office/word/2010/wordprocessingInk" xmlns:wne="http://schemas.microsoft.com/office/word/2006/wordml" xmlns:wps="http://schemas.microsoft.com/office/word/2010/wordprocessingShape" mc:Ignorable="w14 w15 w16se wp14">
+<w:footnotes xmlns:wpc="http://schemas.microsoft.com/office/word/2010/wordprocessingCanvas" xmlns:cx="http://schemas.microsoft.com/office/drawing/2014/chartex" xmlns:cx1="http://schemas.microsoft.com/office/drawing/2015/9/8/chartex" xmlns:cx2="http://schemas.microsoft.com/office/drawing/2015/10/21/chartex" xmlns:cx3="http://schemas.microsoft.com/office/drawing/2016/5/9/chartex" xmlns:cx4="http://schemas.microsoft.com/office/drawing/2016/5/10/chartex" xmlns:cx5="http://schemas.microsoft.com/office/drawing/2016/5/11/chartex" xmlns:cx6="http://schemas.microsoft.com/office/drawing/2016/5/12/chartex" xmlns:cx7="http://schemas.microsoft.com/office/drawing/2016/5/13/chartex" xmlns:cx8="http://schemas.microsoft.com/office/drawing/2016/5/14/chartex" xmlns:mc="http://schemas.openxmlformats.org/markup-compatibility/2006" xmlns:aink="http://schemas.microsoft.com/office/drawing/2016/ink" xmlns:am3d="http://schemas.microsoft.com/office/drawing/2017/model3d" xmlns:o="urn:schemas-microsoft-com:office:office" xmlns:r="http://schemas.openxmlformats.org/officeDocument/2006/relationships" xmlns:m="http://schemas.openxmlformats.org/officeDocument/2006/math" xmlns:v="urn:schemas-microsoft-com:vml" xmlns:wp14="http://schemas.microsoft.com/office/word/2010/wordprocessingDrawing" xmlns:wp="http://schemas.openxmlformats.org/drawingml/2006/wordprocessingDrawing" xmlns:w10="urn:schemas-microsoft-com:office:word" xmlns:w="http://schemas.openxmlformats.org/wordprocessingml/2006/main" xmlns:w14="http://schemas.microsoft.com/office/word/2010/wordml" xmlns:w15="http://schemas.microsoft.com/office/word/2012/wordml" xmlns:w16cid="http://schemas.microsoft.com/office/word/2016/wordml/cid" xmlns:w16se="http://schemas.microsoft.com/office/word/2015/wordml/symex" xmlns:wpg="http://schemas.microsoft.com/office/word/2010/wordprocessingGroup" xmlns:wpi="http://schemas.microsoft.com/office/word/2010/wordprocessingInk" xmlns:wne="http://schemas.microsoft.com/office/word/2006/wordml" xmlns:wps="http://schemas.microsoft.com/office/word/2010/wordprocessingShape" mc:Ignorable="w14 w15 w16se w16cid wp14">
   <w:footnote w:type="separator" w:id="-1">
     <w:p>
       <w:pPr>
@@ -1764,7 +1893,7 @@
 </file>
 
 <file path=word/header1.xml><?xml version="1.0" encoding="utf-8"?>
-<w:hdr xmlns:wpc="http://schemas.microsoft.com/office/word/2010/wordprocessingCanvas" xmlns:cx="http://schemas.microsoft.com/office/drawing/2014/chartex" xmlns:mc="http://schemas.openxmlformats.org/markup-compatibility/2006" xmlns:o="urn:schemas-microsoft-com:office:office" xmlns:r="http://schemas.openxmlformats.org/officeDocument/2006/relationships" xmlns:m="http://schemas.openxmlformats.org/officeDocument/2006/math" xmlns:v="urn:schemas-microsoft-com:vml" xmlns:wp14="http://schemas.microsoft.com/office/word/2010/wordprocessingDrawing" xmlns:wp="http://schemas.openxmlformats.org/drawingml/2006/wordprocessingDrawing" xmlns:w10="urn:schemas-microsoft-com:office:word" xmlns:w="http://schemas.openxmlformats.org/wordprocessingml/2006/main" xmlns:w14="http://schemas.microsoft.com/office/word/2010/wordml" xmlns:w15="http://schemas.microsoft.com/office/word/2012/wordml" xmlns:w16se="http://schemas.microsoft.com/office/word/2015/wordml/symex" xmlns:wpg="http://schemas.microsoft.com/office/word/2010/wordprocessingGroup" xmlns:wpi="http://schemas.microsoft.com/office/word/2010/wordprocessingInk" xmlns:wne="http://schemas.microsoft.com/office/word/2006/wordml" xmlns:wps="http://schemas.microsoft.com/office/word/2010/wordprocessingShape" mc:Ignorable="w14 w15 w16se wp14">
+<w:hdr xmlns:wpc="http://schemas.microsoft.com/office/word/2010/wordprocessingCanvas" xmlns:cx="http://schemas.microsoft.com/office/drawing/2014/chartex" xmlns:cx1="http://schemas.microsoft.com/office/drawing/2015/9/8/chartex" xmlns:cx2="http://schemas.microsoft.com/office/drawing/2015/10/21/chartex" xmlns:cx3="http://schemas.microsoft.com/office/drawing/2016/5/9/chartex" xmlns:cx4="http://schemas.microsoft.com/office/drawing/2016/5/10/chartex" xmlns:cx5="http://schemas.microsoft.com/office/drawing/2016/5/11/chartex" xmlns:cx6="http://schemas.microsoft.com/office/drawing/2016/5/12/chartex" xmlns:cx7="http://schemas.microsoft.com/office/drawing/2016/5/13/chartex" xmlns:cx8="http://schemas.microsoft.com/office/drawing/2016/5/14/chartex" xmlns:mc="http://schemas.openxmlformats.org/markup-compatibility/2006" xmlns:aink="http://schemas.microsoft.com/office/drawing/2016/ink" xmlns:am3d="http://schemas.microsoft.com/office/drawing/2017/model3d" xmlns:o="urn:schemas-microsoft-com:office:office" xmlns:r="http://schemas.openxmlformats.org/officeDocument/2006/relationships" xmlns:m="http://schemas.openxmlformats.org/officeDocument/2006/math" xmlns:v="urn:schemas-microsoft-com:vml" xmlns:wp14="http://schemas.microsoft.com/office/word/2010/wordprocessingDrawing" xmlns:wp="http://schemas.openxmlformats.org/drawingml/2006/wordprocessingDrawing" xmlns:w10="urn:schemas-microsoft-com:office:word" xmlns:w="http://schemas.openxmlformats.org/wordprocessingml/2006/main" xmlns:w14="http://schemas.microsoft.com/office/word/2010/wordml" xmlns:w15="http://schemas.microsoft.com/office/word/2012/wordml" xmlns:w16cid="http://schemas.microsoft.com/office/word/2016/wordml/cid" xmlns:w16se="http://schemas.microsoft.com/office/word/2015/wordml/symex" xmlns:wpg="http://schemas.microsoft.com/office/word/2010/wordprocessingGroup" xmlns:wpi="http://schemas.microsoft.com/office/word/2010/wordprocessingInk" xmlns:wne="http://schemas.microsoft.com/office/word/2006/wordml" xmlns:wps="http://schemas.microsoft.com/office/word/2010/wordprocessingShape" mc:Ignorable="w14 w15 w16se w16cid wp14">
   <w:p>
     <w:pPr>
       <w:pStyle w:val="Encabezado"/>
@@ -1776,6 +1905,7 @@
     <w:r>
       <w:rPr>
         <w:b/>
+        <w:noProof/>
         <w:color w:val="595959" w:themeColor="text1" w:themeTint="A6"/>
         <w:sz w:val="24"/>
       </w:rPr>
@@ -2187,7 +2317,7 @@
 </file>
 
 <file path=word/styles.xml><?xml version="1.0" encoding="utf-8"?>
-<w:styles xmlns:mc="http://schemas.openxmlformats.org/markup-compatibility/2006" xmlns:r="http://schemas.openxmlformats.org/officeDocument/2006/relationships" xmlns:w="http://schemas.openxmlformats.org/wordprocessingml/2006/main" xmlns:w14="http://schemas.microsoft.com/office/word/2010/wordml" xmlns:w15="http://schemas.microsoft.com/office/word/2012/wordml" xmlns:w16se="http://schemas.microsoft.com/office/word/2015/wordml/symex" mc:Ignorable="w14 w15 w16se">
+<w:styles xmlns:mc="http://schemas.openxmlformats.org/markup-compatibility/2006" xmlns:r="http://schemas.openxmlformats.org/officeDocument/2006/relationships" xmlns:w="http://schemas.openxmlformats.org/wordprocessingml/2006/main" xmlns:w14="http://schemas.microsoft.com/office/word/2010/wordml" xmlns:w15="http://schemas.microsoft.com/office/word/2012/wordml" xmlns:w16cid="http://schemas.microsoft.com/office/word/2016/wordml/cid" xmlns:w16se="http://schemas.microsoft.com/office/word/2015/wordml/symex" mc:Ignorable="w14 w15 w16se w16cid">
   <w:docDefaults>
     <w:rPrDefault>
       <w:rPr>
@@ -2203,7 +2333,7 @@
       </w:pPr>
     </w:pPrDefault>
   </w:docDefaults>
-  <w:latentStyles w:defLockedState="0" w:defUIPriority="99" w:defSemiHidden="0" w:defUnhideWhenUsed="0" w:defQFormat="0" w:count="371">
+  <w:latentStyles w:defLockedState="0" w:defUIPriority="99" w:defSemiHidden="0" w:defUnhideWhenUsed="0" w:defQFormat="0" w:count="375">
     <w:lsdException w:name="Normal" w:uiPriority="0" w:qFormat="1"/>
     <w:lsdException w:name="heading 1" w:uiPriority="9" w:qFormat="1"/>
     <w:lsdException w:name="heading 2" w:semiHidden="1" w:uiPriority="9" w:unhideWhenUsed="1" w:qFormat="1"/>
@@ -2309,7 +2439,6 @@
     <w:lsdException w:name="HTML Sample" w:semiHidden="1" w:unhideWhenUsed="1"/>
     <w:lsdException w:name="HTML Typewriter" w:semiHidden="1" w:unhideWhenUsed="1"/>
     <w:lsdException w:name="HTML Variable" w:semiHidden="1" w:unhideWhenUsed="1"/>
-    <w:lsdException w:name="Normal Table" w:semiHidden="1" w:unhideWhenUsed="1"/>
     <w:lsdException w:name="annotation subject" w:semiHidden="1" w:unhideWhenUsed="1"/>
     <w:lsdException w:name="No List" w:semiHidden="1" w:unhideWhenUsed="1"/>
     <w:lsdException w:name="Outline List 1" w:semiHidden="1" w:unhideWhenUsed="1"/>
@@ -2353,10 +2482,8 @@
     <w:lsdException w:name="Table Elegant" w:semiHidden="1" w:unhideWhenUsed="1"/>
     <w:lsdException w:name="Table Professional" w:semiHidden="1" w:unhideWhenUsed="1"/>
     <w:lsdException w:name="Table Subtle 1" w:semiHidden="1" w:unhideWhenUsed="1"/>
-    <w:lsdException w:name="Table Subtle 2" w:semiHidden="1" w:unhideWhenUsed="1"/>
     <w:lsdException w:name="Table Web 1" w:semiHidden="1" w:unhideWhenUsed="1"/>
     <w:lsdException w:name="Table Web 2" w:semiHidden="1" w:unhideWhenUsed="1"/>
-    <w:lsdException w:name="Table Web 3" w:semiHidden="1" w:unhideWhenUsed="1"/>
     <w:lsdException w:name="Balloon Text" w:semiHidden="1" w:unhideWhenUsed="1"/>
     <w:lsdException w:name="Table Grid" w:uiPriority="39"/>
     <w:lsdException w:name="Table Theme" w:semiHidden="1" w:unhideWhenUsed="1"/>
@@ -2575,6 +2702,10 @@
     <w:lsdException w:name="List Table 5 Dark Accent 6" w:uiPriority="50"/>
     <w:lsdException w:name="List Table 6 Colorful Accent 6" w:uiPriority="51"/>
     <w:lsdException w:name="List Table 7 Colorful Accent 6" w:uiPriority="52"/>
+    <w:lsdException w:name="Mention" w:semiHidden="1" w:unhideWhenUsed="1"/>
+    <w:lsdException w:name="Smart Hyperlink" w:semiHidden="1" w:unhideWhenUsed="1"/>
+    <w:lsdException w:name="Hashtag" w:semiHidden="1" w:unhideWhenUsed="1"/>
+    <w:lsdException w:name="Unresolved Mention" w:semiHidden="1" w:unhideWhenUsed="1"/>
   </w:latentStyles>
   <w:style w:type="paragraph" w:default="1" w:styleId="Normal">
     <w:name w:val="Normal"/>
@@ -3007,6 +3138,15 @@
 </file>
 
 <file path=customXml/item1.xml><?xml version="1.0" encoding="utf-8"?>
+<?mso-contentType ?>
+<FormTemplates xmlns="http://schemas.microsoft.com/sharepoint/v3/contenttype/forms">
+  <Display>DocumentLibraryForm</Display>
+  <Edit>DocumentLibraryForm</Edit>
+  <New>DocumentLibraryForm</New>
+</FormTemplates>
+</file>
+
+<file path=customXml/item2.xml><?xml version="1.0" encoding="utf-8"?>
 <ct:contentTypeSchema xmlns:ct="http://schemas.microsoft.com/office/2006/metadata/contentType" xmlns:ma="http://schemas.microsoft.com/office/2006/metadata/properties/metaAttributes" ct:_="" ma:_="" ma:contentTypeName="Documento" ma:contentTypeID="0x0101003DB74C79699BD341948A6C6BF832821E" ma:contentTypeVersion="20" ma:contentTypeDescription="Crear nuevo documento." ma:contentTypeScope="" ma:versionID="d99220f79420929ee5995304f0ef6997">
   <xsd:schema xmlns:xsd="http://www.w3.org/2001/XMLSchema" xmlns:xs="http://www.w3.org/2001/XMLSchema" xmlns:p="http://schemas.microsoft.com/office/2006/metadata/properties" xmlns:ns2="cc4cca96-a805-4eab-b27d-6db13e4a4c75" xmlns:ns3="c379288e-9562-4f4b-9ecb-ff70fb613566" targetNamespace="http://schemas.microsoft.com/office/2006/metadata/properties" ma:root="true" ma:fieldsID="33cc7686e77bec3dfe49c493d93d369a" ns2:_="" ns3:_="">
     <xsd:import namespace="cc4cca96-a805-4eab-b27d-6db13e4a4c75"/>
@@ -3261,15 +3401,6 @@
 </ct:contentTypeSchema>
 </file>
 
-<file path=customXml/item2.xml><?xml version="1.0" encoding="utf-8"?>
-<?mso-contentType ?>
-<FormTemplates xmlns="http://schemas.microsoft.com/sharepoint/v3/contenttype/forms">
-  <Display>DocumentLibraryForm</Display>
-  <Edit>DocumentLibraryForm</Edit>
-  <New>DocumentLibraryForm</New>
-</FormTemplates>
-</file>
-
 <file path=customXml/item3.xml><?xml version="1.0" encoding="utf-8"?>
 <p:properties xmlns:p="http://schemas.microsoft.com/office/2006/metadata/properties" xmlns:xsi="http://www.w3.org/2001/XMLSchema-instance" xmlns:pc="http://schemas.microsoft.com/office/infopath/2007/PartnerControls">
   <documentManagement>
@@ -3282,13 +3413,39 @@
 </file>
 
 <file path=customXml/itemProps1.xml><?xml version="1.0" encoding="utf-8"?>
-<ds:datastoreItem xmlns:ds="http://schemas.openxmlformats.org/officeDocument/2006/customXml" ds:itemID="{5A531108-CFEE-498E-9C81-CFB20CA4F214}"/>
+<ds:datastoreItem xmlns:ds="http://schemas.openxmlformats.org/officeDocument/2006/customXml" ds:itemID="{569662DA-7757-406E-9644-A2833A54377F}">
+  <ds:schemaRefs>
+    <ds:schemaRef ds:uri="http://schemas.microsoft.com/sharepoint/v3/contenttype/forms"/>
+  </ds:schemaRefs>
+</ds:datastoreItem>
 </file>
 
 <file path=customXml/itemProps2.xml><?xml version="1.0" encoding="utf-8"?>
-<ds:datastoreItem xmlns:ds="http://schemas.openxmlformats.org/officeDocument/2006/customXml" ds:itemID="{569662DA-7757-406E-9644-A2833A54377F}"/>
+<ds:datastoreItem xmlns:ds="http://schemas.openxmlformats.org/officeDocument/2006/customXml" ds:itemID="{5A531108-CFEE-498E-9C81-CFB20CA4F214}">
+  <ds:schemaRefs>
+    <ds:schemaRef ds:uri="http://schemas.microsoft.com/office/2006/metadata/contentType"/>
+    <ds:schemaRef ds:uri="http://schemas.microsoft.com/office/2006/metadata/properties/metaAttributes"/>
+    <ds:schemaRef ds:uri="http://www.w3.org/2001/XMLSchema"/>
+    <ds:schemaRef ds:uri="http://schemas.microsoft.com/office/2006/metadata/properties"/>
+    <ds:schemaRef ds:uri="cc4cca96-a805-4eab-b27d-6db13e4a4c75"/>
+    <ds:schemaRef ds:uri="c379288e-9562-4f4b-9ecb-ff70fb613566"/>
+    <ds:schemaRef ds:uri="http://schemas.microsoft.com/office/2006/documentManagement/types"/>
+    <ds:schemaRef ds:uri="http://schemas.microsoft.com/office/infopath/2007/PartnerControls"/>
+    <ds:schemaRef ds:uri="http://schemas.openxmlformats.org/package/2006/metadata/core-properties"/>
+    <ds:schemaRef ds:uri="http://purl.org/dc/elements/1.1/"/>
+    <ds:schemaRef ds:uri="http://purl.org/dc/terms/"/>
+    <ds:schemaRef ds:uri="http://schemas.microsoft.com/internal/obd"/>
+  </ds:schemaRefs>
+</ds:datastoreItem>
 </file>
 
 <file path=customXml/itemProps3.xml><?xml version="1.0" encoding="utf-8"?>
-<ds:datastoreItem xmlns:ds="http://schemas.openxmlformats.org/officeDocument/2006/customXml" ds:itemID="{6217ED99-F769-4F7B-849A-8437D4968436}"/>
+<ds:datastoreItem xmlns:ds="http://schemas.openxmlformats.org/officeDocument/2006/customXml" ds:itemID="{6217ED99-F769-4F7B-849A-8437D4968436}">
+  <ds:schemaRefs>
+    <ds:schemaRef ds:uri="http://schemas.microsoft.com/office/2006/metadata/properties"/>
+    <ds:schemaRef ds:uri="http://schemas.microsoft.com/office/infopath/2007/PartnerControls"/>
+    <ds:schemaRef ds:uri="c379288e-9562-4f4b-9ecb-ff70fb613566"/>
+    <ds:schemaRef ds:uri="cc4cca96-a805-4eab-b27d-6db13e4a4c75"/>
+  </ds:schemaRefs>
+</ds:datastoreItem>
 </file>